--- a/heuristic_analysis.docx
+++ b/heuristic_analysis.docx
@@ -7,16 +7,17 @@
         <w:jc w:val="center"/>
         <w:rPr>
           <w:b/>
-          <w:sz w:val="25"/>
-          <w:szCs w:val="25"/>
+          <w:sz w:val="23"/>
+          <w:szCs w:val="23"/>
           <w:lang w:val="en-AU"/>
         </w:rPr>
       </w:pPr>
+      <w:bookmarkStart w:id="0" w:name="_GoBack"/>
       <w:r>
         <w:rPr>
           <w:b/>
-          <w:sz w:val="25"/>
-          <w:szCs w:val="25"/>
+          <w:sz w:val="23"/>
+          <w:szCs w:val="23"/>
           <w:lang w:val="en-AU"/>
         </w:rPr>
         <w:t>Heuristic Analysis</w:t>
@@ -27,8 +28,8 @@
         <w:jc w:val="center"/>
         <w:rPr>
           <w:b/>
-          <w:sz w:val="25"/>
-          <w:szCs w:val="25"/>
+          <w:sz w:val="23"/>
+          <w:szCs w:val="23"/>
           <w:lang w:val="en-AU"/>
         </w:rPr>
       </w:pPr>
@@ -37,16 +38,16 @@
       <w:pPr>
         <w:rPr>
           <w:b/>
-          <w:sz w:val="25"/>
-          <w:szCs w:val="25"/>
+          <w:sz w:val="23"/>
+          <w:szCs w:val="23"/>
           <w:lang w:val="en-AU"/>
         </w:rPr>
       </w:pPr>
       <w:r>
         <w:rPr>
           <w:b/>
-          <w:sz w:val="25"/>
-          <w:szCs w:val="25"/>
+          <w:sz w:val="23"/>
+          <w:szCs w:val="23"/>
           <w:lang w:val="en-AU"/>
         </w:rPr>
         <w:t>Option 0:</w:t>
@@ -55,15 +56,15 @@
     <w:p>
       <w:pPr>
         <w:rPr>
-          <w:sz w:val="25"/>
-          <w:szCs w:val="25"/>
+          <w:sz w:val="23"/>
+          <w:szCs w:val="23"/>
           <w:lang w:val="en-AU"/>
         </w:rPr>
       </w:pPr>
       <w:r>
         <w:rPr>
-          <w:sz w:val="25"/>
-          <w:szCs w:val="25"/>
+          <w:sz w:val="23"/>
+          <w:szCs w:val="23"/>
           <w:lang w:val="en-AU"/>
         </w:rPr>
         <w:t xml:space="preserve">This is basically the same as </w:t>
@@ -71,8 +72,8 @@
       <w:proofErr w:type="spellStart"/>
       <w:r>
         <w:rPr>
-          <w:sz w:val="25"/>
-          <w:szCs w:val="25"/>
+          <w:sz w:val="23"/>
+          <w:szCs w:val="23"/>
           <w:lang w:val="en-AU"/>
         </w:rPr>
         <w:t>ID_Improved</w:t>
@@ -80,8 +81,8 @@
       <w:proofErr w:type="spellEnd"/>
       <w:r>
         <w:rPr>
-          <w:sz w:val="25"/>
-          <w:szCs w:val="25"/>
+          <w:sz w:val="23"/>
+          <w:szCs w:val="23"/>
           <w:lang w:val="en-AU"/>
         </w:rPr>
         <w:t xml:space="preserve">, with score calculated as </w:t>
@@ -89,8 +90,8 @@
       <w:r>
         <w:rPr>
           <w:i/>
-          <w:sz w:val="25"/>
-          <w:szCs w:val="25"/>
+          <w:sz w:val="23"/>
+          <w:szCs w:val="23"/>
           <w:lang w:val="en-AU"/>
         </w:rPr>
         <w:t>#</w:t>
@@ -99,8 +100,8 @@
       <w:r>
         <w:rPr>
           <w:i/>
-          <w:sz w:val="25"/>
-          <w:szCs w:val="25"/>
+          <w:sz w:val="23"/>
+          <w:szCs w:val="23"/>
           <w:lang w:val="en-AU"/>
         </w:rPr>
         <w:t>my_moves</w:t>
@@ -109,8 +110,8 @@
       <w:r>
         <w:rPr>
           <w:i/>
-          <w:sz w:val="25"/>
-          <w:szCs w:val="25"/>
+          <w:sz w:val="23"/>
+          <w:szCs w:val="23"/>
           <w:lang w:val="en-AU"/>
         </w:rPr>
         <w:t xml:space="preserve"> - #</w:t>
@@ -119,8 +120,8 @@
       <w:r>
         <w:rPr>
           <w:i/>
-          <w:sz w:val="25"/>
-          <w:szCs w:val="25"/>
+          <w:sz w:val="23"/>
+          <w:szCs w:val="23"/>
           <w:lang w:val="en-AU"/>
         </w:rPr>
         <w:t>opponent_moves</w:t>
@@ -128,8 +129,8 @@
       <w:proofErr w:type="spellEnd"/>
       <w:r>
         <w:rPr>
-          <w:sz w:val="25"/>
-          <w:szCs w:val="25"/>
+          <w:sz w:val="23"/>
+          <w:szCs w:val="23"/>
           <w:lang w:val="en-AU"/>
         </w:rPr>
         <w:t xml:space="preserve">, this is added for my own comparison purposes. </w:t>
@@ -139,8 +140,8 @@
       <w:pPr>
         <w:rPr>
           <w:i/>
-          <w:sz w:val="25"/>
-          <w:szCs w:val="25"/>
+          <w:sz w:val="23"/>
+          <w:szCs w:val="23"/>
           <w:lang w:val="en-AU"/>
         </w:rPr>
       </w:pPr>
@@ -149,16 +150,16 @@
       <w:pPr>
         <w:rPr>
           <w:b/>
-          <w:sz w:val="25"/>
-          <w:szCs w:val="25"/>
+          <w:sz w:val="23"/>
+          <w:szCs w:val="23"/>
           <w:lang w:val="en-AU"/>
         </w:rPr>
       </w:pPr>
       <w:r>
         <w:rPr>
           <w:b/>
-          <w:sz w:val="25"/>
-          <w:szCs w:val="25"/>
+          <w:sz w:val="23"/>
+          <w:szCs w:val="23"/>
           <w:lang w:val="en-AU"/>
         </w:rPr>
         <w:t xml:space="preserve">Option 1: </w:t>
@@ -167,15 +168,15 @@
     <w:p>
       <w:pPr>
         <w:rPr>
-          <w:sz w:val="25"/>
-          <w:szCs w:val="25"/>
+          <w:sz w:val="23"/>
+          <w:szCs w:val="23"/>
           <w:lang w:val="en-AU"/>
         </w:rPr>
       </w:pPr>
       <w:r>
         <w:rPr>
-          <w:sz w:val="25"/>
-          <w:szCs w:val="25"/>
+          <w:sz w:val="23"/>
+          <w:szCs w:val="23"/>
           <w:lang w:val="en-AU"/>
         </w:rPr>
         <w:t xml:space="preserve">This is a more aggressive version of Option 0, with score calculated as </w:t>
@@ -183,8 +184,8 @@
       <w:r>
         <w:rPr>
           <w:i/>
-          <w:sz w:val="25"/>
-          <w:szCs w:val="25"/>
+          <w:sz w:val="23"/>
+          <w:szCs w:val="23"/>
           <w:lang w:val="en-AU"/>
         </w:rPr>
         <w:t>#</w:t>
@@ -193,8 +194,8 @@
       <w:r>
         <w:rPr>
           <w:i/>
-          <w:sz w:val="25"/>
-          <w:szCs w:val="25"/>
+          <w:sz w:val="23"/>
+          <w:szCs w:val="23"/>
           <w:lang w:val="en-AU"/>
         </w:rPr>
         <w:t>my_moves</w:t>
@@ -203,8 +204,8 @@
       <w:r>
         <w:rPr>
           <w:i/>
-          <w:sz w:val="25"/>
-          <w:szCs w:val="25"/>
+          <w:sz w:val="23"/>
+          <w:szCs w:val="23"/>
           <w:lang w:val="en-AU"/>
         </w:rPr>
         <w:t xml:space="preserve"> – 2 * #</w:t>
@@ -213,8 +214,8 @@
       <w:r>
         <w:rPr>
           <w:i/>
-          <w:sz w:val="25"/>
-          <w:szCs w:val="25"/>
+          <w:sz w:val="23"/>
+          <w:szCs w:val="23"/>
           <w:lang w:val="en-AU"/>
         </w:rPr>
         <w:t>opponent_moves</w:t>
@@ -222,20 +223,18 @@
       <w:proofErr w:type="spellEnd"/>
       <w:r>
         <w:rPr>
-          <w:sz w:val="25"/>
-          <w:szCs w:val="25"/>
+          <w:sz w:val="23"/>
+          <w:szCs w:val="23"/>
           <w:lang w:val="en-AU"/>
         </w:rPr>
         <w:t>. The reasoning behind it as that this heuristic can impose more penalty on the potential moves if this move does not have a large advantage over the opponent in terms of moves.</w:t>
       </w:r>
-      <w:bookmarkStart w:id="0" w:name="_GoBack"/>
-      <w:bookmarkEnd w:id="0"/>
     </w:p>
     <w:p>
       <w:pPr>
         <w:rPr>
-          <w:sz w:val="25"/>
-          <w:szCs w:val="25"/>
+          <w:sz w:val="23"/>
+          <w:szCs w:val="23"/>
           <w:lang w:val="en-AU"/>
         </w:rPr>
       </w:pPr>
@@ -244,16 +243,16 @@
       <w:pPr>
         <w:rPr>
           <w:b/>
-          <w:sz w:val="25"/>
-          <w:szCs w:val="25"/>
+          <w:sz w:val="23"/>
+          <w:szCs w:val="23"/>
           <w:lang w:val="en-AU"/>
         </w:rPr>
       </w:pPr>
       <w:r>
         <w:rPr>
           <w:b/>
-          <w:sz w:val="25"/>
-          <w:szCs w:val="25"/>
+          <w:sz w:val="23"/>
+          <w:szCs w:val="23"/>
           <w:lang w:val="en-AU"/>
         </w:rPr>
         <w:t>Option 2:</w:t>
@@ -262,63 +261,63 @@
     <w:p>
       <w:pPr>
         <w:rPr>
-          <w:sz w:val="25"/>
-          <w:szCs w:val="25"/>
+          <w:sz w:val="23"/>
+          <w:szCs w:val="23"/>
           <w:lang w:val="en-AU"/>
         </w:rPr>
       </w:pPr>
       <w:r>
         <w:rPr>
-          <w:sz w:val="25"/>
-          <w:szCs w:val="25"/>
+          <w:sz w:val="23"/>
+          <w:szCs w:val="23"/>
           <w:lang w:val="en-AU"/>
         </w:rPr>
         <w:t xml:space="preserve">This heuristic </w:t>
       </w:r>
       <w:r>
         <w:rPr>
-          <w:sz w:val="25"/>
-          <w:szCs w:val="25"/>
+          <w:sz w:val="23"/>
+          <w:szCs w:val="23"/>
           <w:lang w:val="en-AU"/>
         </w:rPr>
         <w:t>considers</w:t>
       </w:r>
       <w:r>
         <w:rPr>
-          <w:sz w:val="25"/>
-          <w:szCs w:val="25"/>
+          <w:sz w:val="23"/>
+          <w:szCs w:val="23"/>
           <w:lang w:val="en-AU"/>
         </w:rPr>
         <w:t xml:space="preserve"> the difference between the centre and the player’</w:t>
       </w:r>
       <w:r>
         <w:rPr>
-          <w:sz w:val="25"/>
-          <w:szCs w:val="25"/>
+          <w:sz w:val="23"/>
+          <w:szCs w:val="23"/>
           <w:lang w:val="en-AU"/>
         </w:rPr>
         <w:t>s current location</w:t>
       </w:r>
       <w:r>
         <w:rPr>
-          <w:sz w:val="25"/>
-          <w:szCs w:val="25"/>
+          <w:sz w:val="23"/>
+          <w:szCs w:val="23"/>
           <w:lang w:val="en-AU"/>
         </w:rPr>
         <w:t xml:space="preserve"> wi</w:t>
       </w:r>
       <w:r>
         <w:rPr>
-          <w:sz w:val="25"/>
-          <w:szCs w:val="25"/>
+          <w:sz w:val="23"/>
+          <w:szCs w:val="23"/>
           <w:lang w:val="en-AU"/>
         </w:rPr>
         <w:t>th Euclidean distance function</w:t>
       </w:r>
       <w:r>
         <w:rPr>
-          <w:sz w:val="25"/>
-          <w:szCs w:val="25"/>
+          <w:sz w:val="23"/>
+          <w:szCs w:val="23"/>
           <w:lang w:val="en-AU"/>
         </w:rPr>
         <w:t>. A common way of thinking is that the shorter to the centre the better, because in centre it is easier to partition as well as gaining more moves.</w:t>
@@ -327,8 +326,8 @@
     <w:p>
       <w:pPr>
         <w:rPr>
-          <w:sz w:val="25"/>
-          <w:szCs w:val="25"/>
+          <w:sz w:val="23"/>
+          <w:szCs w:val="23"/>
           <w:lang w:val="en-AU"/>
         </w:rPr>
       </w:pPr>
@@ -337,16 +336,16 @@
       <w:pPr>
         <w:rPr>
           <w:b/>
-          <w:sz w:val="25"/>
-          <w:szCs w:val="25"/>
+          <w:sz w:val="23"/>
+          <w:szCs w:val="23"/>
           <w:lang w:val="en-AU"/>
         </w:rPr>
       </w:pPr>
       <w:r>
         <w:rPr>
           <w:b/>
-          <w:sz w:val="25"/>
-          <w:szCs w:val="25"/>
+          <w:sz w:val="23"/>
+          <w:szCs w:val="23"/>
           <w:lang w:val="en-AU"/>
         </w:rPr>
         <w:t>Option 3:</w:t>
@@ -355,25 +354,49 @@
     <w:p>
       <w:pPr>
         <w:rPr>
-          <w:sz w:val="25"/>
-          <w:szCs w:val="25"/>
+          <w:sz w:val="23"/>
+          <w:szCs w:val="23"/>
           <w:lang w:val="en-AU"/>
         </w:rPr>
       </w:pPr>
       <w:r>
         <w:rPr>
-          <w:sz w:val="25"/>
-          <w:szCs w:val="25"/>
-          <w:lang w:val="en-AU"/>
-        </w:rPr>
-        <w:t>This heuristic combines option 0 and 2 by adding the results of them, this might yield better result because it tries to compensate more for the loss of advantages of option 0 while gaining the advantage of closing to centre.</w:t>
+          <w:sz w:val="23"/>
+          <w:szCs w:val="23"/>
+          <w:lang w:val="en-AU"/>
+        </w:rPr>
+        <w:t xml:space="preserve">This heuristic combines option 0 and 2 by adding the results of them, this might yield better result because it tries to compensate more for the loss of advantages of </w:t>
+      </w:r>
+      <w:r>
+        <w:rPr>
+          <w:sz w:val="23"/>
+          <w:szCs w:val="23"/>
+          <w:lang w:val="en-AU"/>
+        </w:rPr>
+        <w:t>move choices in option 1</w:t>
+      </w:r>
+      <w:r>
+        <w:rPr>
+          <w:sz w:val="23"/>
+          <w:szCs w:val="23"/>
+          <w:lang w:val="en-AU"/>
+        </w:rPr>
+        <w:t xml:space="preserve"> while gaining the</w:t>
+      </w:r>
+      <w:r>
+        <w:rPr>
+          <w:sz w:val="23"/>
+          <w:szCs w:val="23"/>
+          <w:lang w:val="en-AU"/>
+        </w:rPr>
+        <w:t xml:space="preserve"> advantage of closing to centre on the other hand. </w:t>
       </w:r>
     </w:p>
     <w:p>
       <w:pPr>
         <w:rPr>
-          <w:sz w:val="25"/>
-          <w:szCs w:val="25"/>
+          <w:sz w:val="23"/>
+          <w:szCs w:val="23"/>
           <w:lang w:val="en-AU"/>
         </w:rPr>
       </w:pPr>
@@ -381,15 +404,15 @@
     <w:p>
       <w:pPr>
         <w:rPr>
-          <w:sz w:val="25"/>
-          <w:szCs w:val="25"/>
+          <w:sz w:val="23"/>
+          <w:szCs w:val="23"/>
           <w:lang w:val="en-AU"/>
         </w:rPr>
       </w:pPr>
       <w:r>
         <w:rPr>
-          <w:sz w:val="25"/>
-          <w:szCs w:val="25"/>
+          <w:sz w:val="23"/>
+          <w:szCs w:val="23"/>
           <w:lang w:val="en-AU"/>
         </w:rPr>
         <w:t xml:space="preserve">RESULTS: </w:t>
@@ -398,15 +421,15 @@
     <w:p>
       <w:pPr>
         <w:rPr>
-          <w:sz w:val="25"/>
-          <w:szCs w:val="25"/>
+          <w:sz w:val="23"/>
+          <w:szCs w:val="23"/>
           <w:lang w:val="en-AU"/>
         </w:rPr>
       </w:pPr>
       <w:r>
         <w:rPr>
-          <w:sz w:val="25"/>
-          <w:szCs w:val="25"/>
+          <w:sz w:val="23"/>
+          <w:szCs w:val="23"/>
           <w:lang w:val="en-AU"/>
         </w:rPr>
         <w:t xml:space="preserve">&lt;There </w:t>
@@ -414,8 +437,8 @@
       <w:proofErr w:type="spellStart"/>
       <w:r>
         <w:rPr>
-          <w:sz w:val="25"/>
-          <w:szCs w:val="25"/>
+          <w:sz w:val="23"/>
+          <w:szCs w:val="23"/>
           <w:lang w:val="en-AU"/>
         </w:rPr>
         <w:t>maybe</w:t>
@@ -423,8 +446,8 @@
       <w:proofErr w:type="spellEnd"/>
       <w:r>
         <w:rPr>
-          <w:sz w:val="25"/>
-          <w:szCs w:val="25"/>
+          <w:sz w:val="23"/>
+          <w:szCs w:val="23"/>
           <w:lang w:val="en-AU"/>
         </w:rPr>
         <w:t xml:space="preserve"> randomness involved, so I ran the tournament three times for each of the evaluation functions 1 – 3 and took the average&gt;</w:t>
@@ -433,8 +456,8 @@
     <w:p>
       <w:pPr>
         <w:rPr>
-          <w:sz w:val="25"/>
-          <w:szCs w:val="25"/>
+          <w:sz w:val="23"/>
+          <w:szCs w:val="23"/>
           <w:lang w:val="en-AU"/>
         </w:rPr>
       </w:pPr>
@@ -463,15 +486,15 @@
           <w:p>
             <w:pPr>
               <w:rPr>
-                <w:sz w:val="25"/>
-                <w:szCs w:val="25"/>
-                <w:lang w:val="en-AU"/>
-              </w:rPr>
-            </w:pPr>
-            <w:r>
-              <w:rPr>
-                <w:sz w:val="25"/>
-                <w:szCs w:val="25"/>
+                <w:sz w:val="23"/>
+                <w:szCs w:val="23"/>
+                <w:lang w:val="en-AU"/>
+              </w:rPr>
+            </w:pPr>
+            <w:r>
+              <w:rPr>
+                <w:sz w:val="23"/>
+                <w:szCs w:val="23"/>
                 <w:lang w:val="en-AU"/>
               </w:rPr>
               <w:t>Vs (Win vs Loss)</w:t>
@@ -485,16 +508,16 @@
           <w:p>
             <w:pPr>
               <w:rPr>
-                <w:sz w:val="25"/>
-                <w:szCs w:val="25"/>
+                <w:sz w:val="23"/>
+                <w:szCs w:val="23"/>
                 <w:lang w:val="en-AU"/>
               </w:rPr>
             </w:pPr>
             <w:proofErr w:type="spellStart"/>
             <w:r>
               <w:rPr>
-                <w:sz w:val="25"/>
-                <w:szCs w:val="25"/>
+                <w:sz w:val="23"/>
+                <w:szCs w:val="23"/>
                 <w:lang w:val="en-AU"/>
               </w:rPr>
               <w:t>ID_Improved</w:t>
@@ -510,15 +533,15 @@
           <w:p>
             <w:pPr>
               <w:rPr>
-                <w:sz w:val="25"/>
-                <w:szCs w:val="25"/>
-                <w:lang w:val="en-AU"/>
-              </w:rPr>
-            </w:pPr>
-            <w:r>
-              <w:rPr>
-                <w:sz w:val="25"/>
-                <w:szCs w:val="25"/>
+                <w:sz w:val="23"/>
+                <w:szCs w:val="23"/>
+                <w:lang w:val="en-AU"/>
+              </w:rPr>
+            </w:pPr>
+            <w:r>
+              <w:rPr>
+                <w:sz w:val="23"/>
+                <w:szCs w:val="23"/>
                 <w:lang w:val="en-AU"/>
               </w:rPr>
               <w:t>Student</w:t>
@@ -537,8 +560,8 @@
           <w:p>
             <w:pPr>
               <w:rPr>
-                <w:sz w:val="25"/>
-                <w:szCs w:val="25"/>
+                <w:sz w:val="23"/>
+                <w:szCs w:val="23"/>
                 <w:lang w:val="en-AU"/>
               </w:rPr>
             </w:pPr>
@@ -551,8 +574,8 @@
           <w:p>
             <w:pPr>
               <w:rPr>
-                <w:sz w:val="25"/>
-                <w:szCs w:val="25"/>
+                <w:sz w:val="23"/>
+                <w:szCs w:val="23"/>
                 <w:lang w:val="en-AU"/>
               </w:rPr>
             </w:pPr>
@@ -565,15 +588,15 @@
           <w:p>
             <w:pPr>
               <w:rPr>
-                <w:sz w:val="25"/>
-                <w:szCs w:val="25"/>
-                <w:lang w:val="en-AU"/>
-              </w:rPr>
-            </w:pPr>
-            <w:r>
-              <w:rPr>
-                <w:sz w:val="25"/>
-                <w:szCs w:val="25"/>
+                <w:sz w:val="23"/>
+                <w:szCs w:val="23"/>
+                <w:lang w:val="en-AU"/>
+              </w:rPr>
+            </w:pPr>
+            <w:r>
+              <w:rPr>
+                <w:sz w:val="23"/>
+                <w:szCs w:val="23"/>
                 <w:lang w:val="en-AU"/>
               </w:rPr>
               <w:t>Option 1</w:t>
@@ -587,15 +610,15 @@
           <w:p>
             <w:pPr>
               <w:rPr>
-                <w:sz w:val="25"/>
-                <w:szCs w:val="25"/>
-                <w:lang w:val="en-AU"/>
-              </w:rPr>
-            </w:pPr>
-            <w:r>
-              <w:rPr>
-                <w:sz w:val="25"/>
-                <w:szCs w:val="25"/>
+                <w:sz w:val="23"/>
+                <w:szCs w:val="23"/>
+                <w:lang w:val="en-AU"/>
+              </w:rPr>
+            </w:pPr>
+            <w:r>
+              <w:rPr>
+                <w:sz w:val="23"/>
+                <w:szCs w:val="23"/>
                 <w:lang w:val="en-AU"/>
               </w:rPr>
               <w:t>Option 2</w:t>
@@ -609,15 +632,15 @@
           <w:p>
             <w:pPr>
               <w:rPr>
-                <w:sz w:val="25"/>
-                <w:szCs w:val="25"/>
-                <w:lang w:val="en-AU"/>
-              </w:rPr>
-            </w:pPr>
-            <w:r>
-              <w:rPr>
-                <w:sz w:val="25"/>
-                <w:szCs w:val="25"/>
+                <w:sz w:val="23"/>
+                <w:szCs w:val="23"/>
+                <w:lang w:val="en-AU"/>
+              </w:rPr>
+            </w:pPr>
+            <w:r>
+              <w:rPr>
+                <w:sz w:val="23"/>
+                <w:szCs w:val="23"/>
                 <w:lang w:val="en-AU"/>
               </w:rPr>
               <w:t>Option 3</w:t>
@@ -636,15 +659,15 @@
           <w:p>
             <w:pPr>
               <w:rPr>
-                <w:sz w:val="25"/>
-                <w:szCs w:val="25"/>
-                <w:lang w:val="en-AU"/>
-              </w:rPr>
-            </w:pPr>
-            <w:r>
-              <w:rPr>
-                <w:sz w:val="25"/>
-                <w:szCs w:val="25"/>
+                <w:sz w:val="23"/>
+                <w:szCs w:val="23"/>
+                <w:lang w:val="en-AU"/>
+              </w:rPr>
+            </w:pPr>
+            <w:r>
+              <w:rPr>
+                <w:sz w:val="23"/>
+                <w:szCs w:val="23"/>
                 <w:lang w:val="en-AU"/>
               </w:rPr>
               <w:t>Random</w:t>
@@ -658,23 +681,23 @@
           <w:p>
             <w:pPr>
               <w:rPr>
-                <w:sz w:val="25"/>
-                <w:szCs w:val="25"/>
-                <w:lang w:val="en-AU"/>
-              </w:rPr>
-            </w:pPr>
-            <w:r>
-              <w:rPr>
-                <w:sz w:val="25"/>
-                <w:szCs w:val="25"/>
+                <w:sz w:val="23"/>
+                <w:szCs w:val="23"/>
+                <w:lang w:val="en-AU"/>
+              </w:rPr>
+            </w:pPr>
+            <w:r>
+              <w:rPr>
+                <w:sz w:val="23"/>
+                <w:szCs w:val="23"/>
                 <w:lang w:val="en-AU"/>
               </w:rPr>
               <w:t>17</w:t>
             </w:r>
             <w:r>
               <w:rPr>
-                <w:sz w:val="25"/>
-                <w:szCs w:val="25"/>
+                <w:sz w:val="23"/>
+                <w:szCs w:val="23"/>
                 <w:lang w:val="en-AU"/>
               </w:rPr>
               <w:t xml:space="preserve"> vs 2.33</w:t>
@@ -688,23 +711,23 @@
           <w:p>
             <w:pPr>
               <w:rPr>
-                <w:sz w:val="25"/>
-                <w:szCs w:val="25"/>
-                <w:lang w:val="en-AU"/>
-              </w:rPr>
-            </w:pPr>
-            <w:r>
-              <w:rPr>
-                <w:sz w:val="25"/>
-                <w:szCs w:val="25"/>
+                <w:sz w:val="23"/>
+                <w:szCs w:val="23"/>
+                <w:lang w:val="en-AU"/>
+              </w:rPr>
+            </w:pPr>
+            <w:r>
+              <w:rPr>
+                <w:sz w:val="23"/>
+                <w:szCs w:val="23"/>
                 <w:lang w:val="en-AU"/>
               </w:rPr>
               <w:t>15.67 vs 4</w:t>
             </w:r>
             <w:r>
               <w:rPr>
-                <w:sz w:val="25"/>
-                <w:szCs w:val="25"/>
+                <w:sz w:val="23"/>
+                <w:szCs w:val="23"/>
                 <w:lang w:val="en-AU"/>
               </w:rPr>
               <w:t>.32</w:t>
@@ -718,15 +741,15 @@
           <w:p>
             <w:pPr>
               <w:rPr>
-                <w:sz w:val="25"/>
-                <w:szCs w:val="25"/>
-                <w:lang w:val="en-AU"/>
-              </w:rPr>
-            </w:pPr>
-            <w:r>
-              <w:rPr>
-                <w:sz w:val="25"/>
-                <w:szCs w:val="25"/>
+                <w:sz w:val="23"/>
+                <w:szCs w:val="23"/>
+                <w:lang w:val="en-AU"/>
+              </w:rPr>
+            </w:pPr>
+            <w:r>
+              <w:rPr>
+                <w:sz w:val="23"/>
+                <w:szCs w:val="23"/>
                 <w:lang w:val="en-AU"/>
               </w:rPr>
               <w:t>16.33 vs 3.67</w:t>
@@ -740,15 +763,15 @@
           <w:p>
             <w:pPr>
               <w:rPr>
-                <w:sz w:val="25"/>
-                <w:szCs w:val="25"/>
-                <w:lang w:val="en-AU"/>
-              </w:rPr>
-            </w:pPr>
-            <w:r>
-              <w:rPr>
-                <w:sz w:val="25"/>
-                <w:szCs w:val="25"/>
+                <w:sz w:val="23"/>
+                <w:szCs w:val="23"/>
+                <w:lang w:val="en-AU"/>
+              </w:rPr>
+            </w:pPr>
+            <w:r>
+              <w:rPr>
+                <w:sz w:val="23"/>
+                <w:szCs w:val="23"/>
                 <w:lang w:val="en-AU"/>
               </w:rPr>
               <w:t>17.67 vs 2.33</w:t>
@@ -764,16 +787,16 @@
           <w:p>
             <w:pPr>
               <w:rPr>
-                <w:sz w:val="25"/>
-                <w:szCs w:val="25"/>
+                <w:sz w:val="23"/>
+                <w:szCs w:val="23"/>
                 <w:lang w:val="en-AU"/>
               </w:rPr>
             </w:pPr>
             <w:proofErr w:type="spellStart"/>
             <w:r>
               <w:rPr>
-                <w:sz w:val="25"/>
-                <w:szCs w:val="25"/>
+                <w:sz w:val="23"/>
+                <w:szCs w:val="23"/>
                 <w:lang w:val="en-AU"/>
               </w:rPr>
               <w:t>MM_Null</w:t>
@@ -788,15 +811,15 @@
           <w:p>
             <w:pPr>
               <w:rPr>
-                <w:sz w:val="25"/>
-                <w:szCs w:val="25"/>
-                <w:lang w:val="en-AU"/>
-              </w:rPr>
-            </w:pPr>
-            <w:r>
-              <w:rPr>
-                <w:sz w:val="25"/>
-                <w:szCs w:val="25"/>
+                <w:sz w:val="23"/>
+                <w:szCs w:val="23"/>
+                <w:lang w:val="en-AU"/>
+              </w:rPr>
+            </w:pPr>
+            <w:r>
+              <w:rPr>
+                <w:sz w:val="23"/>
+                <w:szCs w:val="23"/>
                 <w:lang w:val="en-AU"/>
               </w:rPr>
               <w:t>15.33 vs 4.67</w:t>
@@ -810,15 +833,15 @@
           <w:p>
             <w:pPr>
               <w:rPr>
-                <w:sz w:val="25"/>
-                <w:szCs w:val="25"/>
-                <w:lang w:val="en-AU"/>
-              </w:rPr>
-            </w:pPr>
-            <w:r>
-              <w:rPr>
-                <w:sz w:val="25"/>
-                <w:szCs w:val="25"/>
+                <w:sz w:val="23"/>
+                <w:szCs w:val="23"/>
+                <w:lang w:val="en-AU"/>
+              </w:rPr>
+            </w:pPr>
+            <w:r>
+              <w:rPr>
+                <w:sz w:val="23"/>
+                <w:szCs w:val="23"/>
                 <w:lang w:val="en-AU"/>
               </w:rPr>
               <w:t>14.33 vs 5.67</w:t>
@@ -832,15 +855,15 @@
           <w:p>
             <w:pPr>
               <w:rPr>
-                <w:sz w:val="25"/>
-                <w:szCs w:val="25"/>
-                <w:lang w:val="en-AU"/>
-              </w:rPr>
-            </w:pPr>
-            <w:r>
-              <w:rPr>
-                <w:sz w:val="25"/>
-                <w:szCs w:val="25"/>
+                <w:sz w:val="23"/>
+                <w:szCs w:val="23"/>
+                <w:lang w:val="en-AU"/>
+              </w:rPr>
+            </w:pPr>
+            <w:r>
+              <w:rPr>
+                <w:sz w:val="23"/>
+                <w:szCs w:val="23"/>
                 <w:lang w:val="en-AU"/>
               </w:rPr>
               <w:t>15.67 vs 4.33</w:t>
@@ -854,15 +877,15 @@
           <w:p>
             <w:pPr>
               <w:rPr>
-                <w:sz w:val="25"/>
-                <w:szCs w:val="25"/>
-                <w:lang w:val="en-AU"/>
-              </w:rPr>
-            </w:pPr>
-            <w:r>
-              <w:rPr>
-                <w:sz w:val="25"/>
-                <w:szCs w:val="25"/>
+                <w:sz w:val="23"/>
+                <w:szCs w:val="23"/>
+                <w:lang w:val="en-AU"/>
+              </w:rPr>
+            </w:pPr>
+            <w:r>
+              <w:rPr>
+                <w:sz w:val="23"/>
+                <w:szCs w:val="23"/>
                 <w:lang w:val="en-AU"/>
               </w:rPr>
               <w:t>15 vs 5</w:t>
@@ -878,16 +901,16 @@
           <w:p>
             <w:pPr>
               <w:rPr>
-                <w:sz w:val="25"/>
-                <w:szCs w:val="25"/>
+                <w:sz w:val="23"/>
+                <w:szCs w:val="23"/>
                 <w:lang w:val="en-AU"/>
               </w:rPr>
             </w:pPr>
             <w:proofErr w:type="spellStart"/>
             <w:r>
               <w:rPr>
-                <w:sz w:val="25"/>
-                <w:szCs w:val="25"/>
+                <w:sz w:val="23"/>
+                <w:szCs w:val="23"/>
                 <w:lang w:val="en-AU"/>
               </w:rPr>
               <w:t>MM_Open</w:t>
@@ -902,15 +925,15 @@
           <w:p>
             <w:pPr>
               <w:rPr>
-                <w:sz w:val="25"/>
-                <w:szCs w:val="25"/>
-                <w:lang w:val="en-AU"/>
-              </w:rPr>
-            </w:pPr>
-            <w:r>
-              <w:rPr>
-                <w:sz w:val="25"/>
-                <w:szCs w:val="25"/>
+                <w:sz w:val="23"/>
+                <w:szCs w:val="23"/>
+                <w:lang w:val="en-AU"/>
+              </w:rPr>
+            </w:pPr>
+            <w:r>
+              <w:rPr>
+                <w:sz w:val="23"/>
+                <w:szCs w:val="23"/>
                 <w:lang w:val="en-AU"/>
               </w:rPr>
               <w:t>12.67 vs 7.33</w:t>
@@ -924,15 +947,15 @@
           <w:p>
             <w:pPr>
               <w:rPr>
-                <w:sz w:val="25"/>
-                <w:szCs w:val="25"/>
-                <w:lang w:val="en-AU"/>
-              </w:rPr>
-            </w:pPr>
-            <w:r>
-              <w:rPr>
-                <w:sz w:val="25"/>
-                <w:szCs w:val="25"/>
+                <w:sz w:val="23"/>
+                <w:szCs w:val="23"/>
+                <w:lang w:val="en-AU"/>
+              </w:rPr>
+            </w:pPr>
+            <w:r>
+              <w:rPr>
+                <w:sz w:val="23"/>
+                <w:szCs w:val="23"/>
                 <w:lang w:val="en-AU"/>
               </w:rPr>
               <w:t>13 vs 7</w:t>
@@ -946,15 +969,15 @@
           <w:p>
             <w:pPr>
               <w:rPr>
-                <w:sz w:val="25"/>
-                <w:szCs w:val="25"/>
-                <w:lang w:val="en-AU"/>
-              </w:rPr>
-            </w:pPr>
-            <w:r>
-              <w:rPr>
-                <w:sz w:val="25"/>
-                <w:szCs w:val="25"/>
+                <w:sz w:val="23"/>
+                <w:szCs w:val="23"/>
+                <w:lang w:val="en-AU"/>
+              </w:rPr>
+            </w:pPr>
+            <w:r>
+              <w:rPr>
+                <w:sz w:val="23"/>
+                <w:szCs w:val="23"/>
                 <w:lang w:val="en-AU"/>
               </w:rPr>
               <w:t>12 vs 8</w:t>
@@ -968,15 +991,15 @@
           <w:p>
             <w:pPr>
               <w:rPr>
-                <w:sz w:val="25"/>
-                <w:szCs w:val="25"/>
-                <w:lang w:val="en-AU"/>
-              </w:rPr>
-            </w:pPr>
-            <w:r>
-              <w:rPr>
-                <w:sz w:val="25"/>
-                <w:szCs w:val="25"/>
+                <w:sz w:val="23"/>
+                <w:szCs w:val="23"/>
+                <w:lang w:val="en-AU"/>
+              </w:rPr>
+            </w:pPr>
+            <w:r>
+              <w:rPr>
+                <w:sz w:val="23"/>
+                <w:szCs w:val="23"/>
                 <w:lang w:val="en-AU"/>
               </w:rPr>
               <w:t>14.33 vs 5.67</w:t>
@@ -992,16 +1015,16 @@
           <w:p>
             <w:pPr>
               <w:rPr>
-                <w:sz w:val="25"/>
-                <w:szCs w:val="25"/>
+                <w:sz w:val="23"/>
+                <w:szCs w:val="23"/>
                 <w:lang w:val="en-AU"/>
               </w:rPr>
             </w:pPr>
             <w:proofErr w:type="spellStart"/>
             <w:r>
               <w:rPr>
-                <w:sz w:val="25"/>
-                <w:szCs w:val="25"/>
+                <w:sz w:val="23"/>
+                <w:szCs w:val="23"/>
                 <w:lang w:val="en-AU"/>
               </w:rPr>
               <w:t>MM_Improved</w:t>
@@ -1016,15 +1039,15 @@
           <w:p>
             <w:pPr>
               <w:rPr>
-                <w:sz w:val="25"/>
-                <w:szCs w:val="25"/>
-                <w:lang w:val="en-AU"/>
-              </w:rPr>
-            </w:pPr>
-            <w:r>
-              <w:rPr>
-                <w:sz w:val="25"/>
-                <w:szCs w:val="25"/>
+                <w:sz w:val="23"/>
+                <w:szCs w:val="23"/>
+                <w:lang w:val="en-AU"/>
+              </w:rPr>
+            </w:pPr>
+            <w:r>
+              <w:rPr>
+                <w:sz w:val="23"/>
+                <w:szCs w:val="23"/>
                 <w:lang w:val="en-AU"/>
               </w:rPr>
               <w:t>13.33 vs 6.67</w:t>
@@ -1038,23 +1061,23 @@
           <w:p>
             <w:pPr>
               <w:rPr>
-                <w:sz w:val="25"/>
-                <w:szCs w:val="25"/>
-                <w:lang w:val="en-AU"/>
-              </w:rPr>
-            </w:pPr>
-            <w:r>
-              <w:rPr>
-                <w:sz w:val="25"/>
-                <w:szCs w:val="25"/>
+                <w:sz w:val="23"/>
+                <w:szCs w:val="23"/>
+                <w:lang w:val="en-AU"/>
+              </w:rPr>
+            </w:pPr>
+            <w:r>
+              <w:rPr>
+                <w:sz w:val="23"/>
+                <w:szCs w:val="23"/>
                 <w:lang w:val="en-AU"/>
               </w:rPr>
               <w:t>13.67 vs 6.</w:t>
             </w:r>
             <w:r>
               <w:rPr>
-                <w:sz w:val="25"/>
-                <w:szCs w:val="25"/>
+                <w:sz w:val="23"/>
+                <w:szCs w:val="23"/>
                 <w:lang w:val="en-AU"/>
               </w:rPr>
               <w:t>33</w:t>
@@ -1068,15 +1091,15 @@
           <w:p>
             <w:pPr>
               <w:rPr>
-                <w:sz w:val="25"/>
-                <w:szCs w:val="25"/>
-                <w:lang w:val="en-AU"/>
-              </w:rPr>
-            </w:pPr>
-            <w:r>
-              <w:rPr>
-                <w:sz w:val="25"/>
-                <w:szCs w:val="25"/>
+                <w:sz w:val="23"/>
+                <w:szCs w:val="23"/>
+                <w:lang w:val="en-AU"/>
+              </w:rPr>
+            </w:pPr>
+            <w:r>
+              <w:rPr>
+                <w:sz w:val="23"/>
+                <w:szCs w:val="23"/>
                 <w:lang w:val="en-AU"/>
               </w:rPr>
               <w:t>12 vs 8</w:t>
@@ -1090,15 +1113,15 @@
           <w:p>
             <w:pPr>
               <w:rPr>
-                <w:sz w:val="25"/>
-                <w:szCs w:val="25"/>
-                <w:lang w:val="en-AU"/>
-              </w:rPr>
-            </w:pPr>
-            <w:r>
-              <w:rPr>
-                <w:sz w:val="25"/>
-                <w:szCs w:val="25"/>
+                <w:sz w:val="23"/>
+                <w:szCs w:val="23"/>
+                <w:lang w:val="en-AU"/>
+              </w:rPr>
+            </w:pPr>
+            <w:r>
+              <w:rPr>
+                <w:sz w:val="23"/>
+                <w:szCs w:val="23"/>
                 <w:lang w:val="en-AU"/>
               </w:rPr>
               <w:t>14 vs 6</w:t>
@@ -1114,16 +1137,16 @@
           <w:p>
             <w:pPr>
               <w:rPr>
-                <w:sz w:val="25"/>
-                <w:szCs w:val="25"/>
+                <w:sz w:val="23"/>
+                <w:szCs w:val="23"/>
                 <w:lang w:val="en-AU"/>
               </w:rPr>
             </w:pPr>
             <w:proofErr w:type="spellStart"/>
             <w:r>
               <w:rPr>
-                <w:sz w:val="25"/>
-                <w:szCs w:val="25"/>
+                <w:sz w:val="23"/>
+                <w:szCs w:val="23"/>
                 <w:lang w:val="en-AU"/>
               </w:rPr>
               <w:t>AB_Null</w:t>
@@ -1138,15 +1161,15 @@
           <w:p>
             <w:pPr>
               <w:rPr>
-                <w:sz w:val="25"/>
-                <w:szCs w:val="25"/>
-                <w:lang w:val="en-AU"/>
-              </w:rPr>
-            </w:pPr>
-            <w:r>
-              <w:rPr>
-                <w:sz w:val="25"/>
-                <w:szCs w:val="25"/>
+                <w:sz w:val="23"/>
+                <w:szCs w:val="23"/>
+                <w:lang w:val="en-AU"/>
+              </w:rPr>
+            </w:pPr>
+            <w:r>
+              <w:rPr>
+                <w:sz w:val="23"/>
+                <w:szCs w:val="23"/>
                 <w:lang w:val="en-AU"/>
               </w:rPr>
               <w:t>13.33 vs 6.67</w:t>
@@ -1160,15 +1183,15 @@
           <w:p>
             <w:pPr>
               <w:rPr>
-                <w:sz w:val="25"/>
-                <w:szCs w:val="25"/>
-                <w:lang w:val="en-AU"/>
-              </w:rPr>
-            </w:pPr>
-            <w:r>
-              <w:rPr>
-                <w:sz w:val="25"/>
-                <w:szCs w:val="25"/>
+                <w:sz w:val="23"/>
+                <w:szCs w:val="23"/>
+                <w:lang w:val="en-AU"/>
+              </w:rPr>
+            </w:pPr>
+            <w:r>
+              <w:rPr>
+                <w:sz w:val="23"/>
+                <w:szCs w:val="23"/>
                 <w:lang w:val="en-AU"/>
               </w:rPr>
               <w:t>15.33 vs 4.67</w:t>
@@ -1182,15 +1205,15 @@
           <w:p>
             <w:pPr>
               <w:rPr>
-                <w:sz w:val="25"/>
-                <w:szCs w:val="25"/>
-                <w:lang w:val="en-AU"/>
-              </w:rPr>
-            </w:pPr>
-            <w:r>
-              <w:rPr>
-                <w:sz w:val="25"/>
-                <w:szCs w:val="25"/>
+                <w:sz w:val="23"/>
+                <w:szCs w:val="23"/>
+                <w:lang w:val="en-AU"/>
+              </w:rPr>
+            </w:pPr>
+            <w:r>
+              <w:rPr>
+                <w:sz w:val="23"/>
+                <w:szCs w:val="23"/>
                 <w:lang w:val="en-AU"/>
               </w:rPr>
               <w:t>14.33 vs 5.67</w:t>
@@ -1204,15 +1227,15 @@
           <w:p>
             <w:pPr>
               <w:rPr>
-                <w:sz w:val="25"/>
-                <w:szCs w:val="25"/>
-                <w:lang w:val="en-AU"/>
-              </w:rPr>
-            </w:pPr>
-            <w:r>
-              <w:rPr>
-                <w:sz w:val="25"/>
-                <w:szCs w:val="25"/>
+                <w:sz w:val="23"/>
+                <w:szCs w:val="23"/>
+                <w:lang w:val="en-AU"/>
+              </w:rPr>
+            </w:pPr>
+            <w:r>
+              <w:rPr>
+                <w:sz w:val="23"/>
+                <w:szCs w:val="23"/>
                 <w:lang w:val="en-AU"/>
               </w:rPr>
               <w:t>15.67 vs 4.33</w:t>
@@ -1228,16 +1251,16 @@
           <w:p>
             <w:pPr>
               <w:rPr>
-                <w:sz w:val="25"/>
-                <w:szCs w:val="25"/>
+                <w:sz w:val="23"/>
+                <w:szCs w:val="23"/>
                 <w:lang w:val="en-AU"/>
               </w:rPr>
             </w:pPr>
             <w:proofErr w:type="spellStart"/>
             <w:r>
               <w:rPr>
-                <w:sz w:val="25"/>
-                <w:szCs w:val="25"/>
+                <w:sz w:val="23"/>
+                <w:szCs w:val="23"/>
                 <w:lang w:val="en-AU"/>
               </w:rPr>
               <w:t>AB_Open</w:t>
@@ -1252,15 +1275,15 @@
           <w:p>
             <w:pPr>
               <w:rPr>
-                <w:sz w:val="25"/>
-                <w:szCs w:val="25"/>
-                <w:lang w:val="en-AU"/>
-              </w:rPr>
-            </w:pPr>
-            <w:r>
-              <w:rPr>
-                <w:sz w:val="25"/>
-                <w:szCs w:val="25"/>
+                <w:sz w:val="23"/>
+                <w:szCs w:val="23"/>
+                <w:lang w:val="en-AU"/>
+              </w:rPr>
+            </w:pPr>
+            <w:r>
+              <w:rPr>
+                <w:sz w:val="23"/>
+                <w:szCs w:val="23"/>
                 <w:lang w:val="en-AU"/>
               </w:rPr>
               <w:t>13.67 vs 6.33</w:t>
@@ -1274,15 +1297,15 @@
           <w:p>
             <w:pPr>
               <w:rPr>
-                <w:sz w:val="25"/>
-                <w:szCs w:val="25"/>
-                <w:lang w:val="en-AU"/>
-              </w:rPr>
-            </w:pPr>
-            <w:r>
-              <w:rPr>
-                <w:sz w:val="25"/>
-                <w:szCs w:val="25"/>
+                <w:sz w:val="23"/>
+                <w:szCs w:val="23"/>
+                <w:lang w:val="en-AU"/>
+              </w:rPr>
+            </w:pPr>
+            <w:r>
+              <w:rPr>
+                <w:sz w:val="23"/>
+                <w:szCs w:val="23"/>
                 <w:lang w:val="en-AU"/>
               </w:rPr>
               <w:t>12.67 vs 7.33</w:t>
@@ -1296,15 +1319,15 @@
           <w:p>
             <w:pPr>
               <w:rPr>
-                <w:sz w:val="25"/>
-                <w:szCs w:val="25"/>
-                <w:lang w:val="en-AU"/>
-              </w:rPr>
-            </w:pPr>
-            <w:r>
-              <w:rPr>
-                <w:sz w:val="25"/>
-                <w:szCs w:val="25"/>
+                <w:sz w:val="23"/>
+                <w:szCs w:val="23"/>
+                <w:lang w:val="en-AU"/>
+              </w:rPr>
+            </w:pPr>
+            <w:r>
+              <w:rPr>
+                <w:sz w:val="23"/>
+                <w:szCs w:val="23"/>
                 <w:lang w:val="en-AU"/>
               </w:rPr>
               <w:t>12 vs 8</w:t>
@@ -1318,15 +1341,15 @@
           <w:p>
             <w:pPr>
               <w:rPr>
-                <w:sz w:val="25"/>
-                <w:szCs w:val="25"/>
-                <w:lang w:val="en-AU"/>
-              </w:rPr>
-            </w:pPr>
-            <w:r>
-              <w:rPr>
-                <w:sz w:val="25"/>
-                <w:szCs w:val="25"/>
+                <w:sz w:val="23"/>
+                <w:szCs w:val="23"/>
+                <w:lang w:val="en-AU"/>
+              </w:rPr>
+            </w:pPr>
+            <w:r>
+              <w:rPr>
+                <w:sz w:val="23"/>
+                <w:szCs w:val="23"/>
                 <w:lang w:val="en-AU"/>
               </w:rPr>
               <w:t>13.33 vs 6.67</w:t>
@@ -1342,16 +1365,16 @@
           <w:p>
             <w:pPr>
               <w:rPr>
-                <w:sz w:val="25"/>
-                <w:szCs w:val="25"/>
+                <w:sz w:val="23"/>
+                <w:szCs w:val="23"/>
                 <w:lang w:val="en-AU"/>
               </w:rPr>
             </w:pPr>
             <w:proofErr w:type="spellStart"/>
             <w:r>
               <w:rPr>
-                <w:sz w:val="25"/>
-                <w:szCs w:val="25"/>
+                <w:sz w:val="23"/>
+                <w:szCs w:val="23"/>
                 <w:lang w:val="en-AU"/>
               </w:rPr>
               <w:t>AB_Improved</w:t>
@@ -1366,15 +1389,15 @@
           <w:p>
             <w:pPr>
               <w:rPr>
-                <w:sz w:val="25"/>
-                <w:szCs w:val="25"/>
-                <w:lang w:val="en-AU"/>
-              </w:rPr>
-            </w:pPr>
-            <w:r>
-              <w:rPr>
-                <w:sz w:val="25"/>
-                <w:szCs w:val="25"/>
+                <w:sz w:val="23"/>
+                <w:szCs w:val="23"/>
+                <w:lang w:val="en-AU"/>
+              </w:rPr>
+            </w:pPr>
+            <w:r>
+              <w:rPr>
+                <w:sz w:val="23"/>
+                <w:szCs w:val="23"/>
                 <w:lang w:val="en-AU"/>
               </w:rPr>
               <w:t>11.33 vs 8.67</w:t>
@@ -1388,15 +1411,15 @@
           <w:p>
             <w:pPr>
               <w:rPr>
-                <w:sz w:val="25"/>
-                <w:szCs w:val="25"/>
-                <w:lang w:val="en-AU"/>
-              </w:rPr>
-            </w:pPr>
-            <w:r>
-              <w:rPr>
-                <w:sz w:val="25"/>
-                <w:szCs w:val="25"/>
+                <w:sz w:val="23"/>
+                <w:szCs w:val="23"/>
+                <w:lang w:val="en-AU"/>
+              </w:rPr>
+            </w:pPr>
+            <w:r>
+              <w:rPr>
+                <w:sz w:val="23"/>
+                <w:szCs w:val="23"/>
                 <w:lang w:val="en-AU"/>
               </w:rPr>
               <w:t>12.33 vs 7.67</w:t>
@@ -1410,15 +1433,15 @@
           <w:p>
             <w:pPr>
               <w:rPr>
-                <w:sz w:val="25"/>
-                <w:szCs w:val="25"/>
-                <w:lang w:val="en-AU"/>
-              </w:rPr>
-            </w:pPr>
-            <w:r>
-              <w:rPr>
-                <w:sz w:val="25"/>
-                <w:szCs w:val="25"/>
+                <w:sz w:val="23"/>
+                <w:szCs w:val="23"/>
+                <w:lang w:val="en-AU"/>
+              </w:rPr>
+            </w:pPr>
+            <w:r>
+              <w:rPr>
+                <w:sz w:val="23"/>
+                <w:szCs w:val="23"/>
                 <w:lang w:val="en-AU"/>
               </w:rPr>
               <w:t>10.33 vs 9.67</w:t>
@@ -1432,15 +1455,15 @@
           <w:p>
             <w:pPr>
               <w:rPr>
-                <w:sz w:val="25"/>
-                <w:szCs w:val="25"/>
-                <w:lang w:val="en-AU"/>
-              </w:rPr>
-            </w:pPr>
-            <w:r>
-              <w:rPr>
-                <w:sz w:val="25"/>
-                <w:szCs w:val="25"/>
+                <w:sz w:val="23"/>
+                <w:szCs w:val="23"/>
+                <w:lang w:val="en-AU"/>
+              </w:rPr>
+            </w:pPr>
+            <w:r>
+              <w:rPr>
+                <w:sz w:val="23"/>
+                <w:szCs w:val="23"/>
                 <w:lang w:val="en-AU"/>
               </w:rPr>
               <w:t>12.33 vs 7.67</w:t>
@@ -1460,16 +1483,16 @@
             <w:pPr>
               <w:rPr>
                 <w:b/>
-                <w:sz w:val="25"/>
-                <w:szCs w:val="25"/>
+                <w:sz w:val="23"/>
+                <w:szCs w:val="23"/>
                 <w:lang w:val="en-AU"/>
               </w:rPr>
             </w:pPr>
             <w:r>
               <w:rPr>
                 <w:b/>
-                <w:sz w:val="25"/>
-                <w:szCs w:val="25"/>
+                <w:sz w:val="23"/>
+                <w:szCs w:val="23"/>
                 <w:lang w:val="en-AU"/>
               </w:rPr>
               <w:t>summary</w:t>
@@ -1483,15 +1506,15 @@
           <w:p>
             <w:pPr>
               <w:rPr>
-                <w:sz w:val="25"/>
-                <w:szCs w:val="25"/>
-                <w:lang w:val="en-AU"/>
-              </w:rPr>
-            </w:pPr>
-            <w:r>
-              <w:rPr>
-                <w:sz w:val="25"/>
-                <w:szCs w:val="25"/>
+                <w:sz w:val="23"/>
+                <w:szCs w:val="23"/>
+                <w:lang w:val="en-AU"/>
+              </w:rPr>
+            </w:pPr>
+            <w:r>
+              <w:rPr>
+                <w:sz w:val="23"/>
+                <w:szCs w:val="23"/>
                 <w:lang w:val="en-AU"/>
               </w:rPr>
               <w:t>69.05%</w:t>
@@ -1505,15 +1528,15 @@
           <w:p>
             <w:pPr>
               <w:rPr>
-                <w:sz w:val="25"/>
-                <w:szCs w:val="25"/>
-                <w:lang w:val="en-AU"/>
-              </w:rPr>
-            </w:pPr>
-            <w:r>
-              <w:rPr>
-                <w:sz w:val="25"/>
-                <w:szCs w:val="25"/>
+                <w:sz w:val="23"/>
+                <w:szCs w:val="23"/>
+                <w:lang w:val="en-AU"/>
+              </w:rPr>
+            </w:pPr>
+            <w:r>
+              <w:rPr>
+                <w:sz w:val="23"/>
+                <w:szCs w:val="23"/>
                 <w:lang w:val="en-AU"/>
               </w:rPr>
               <w:t>69.29%</w:t>
@@ -1527,15 +1550,15 @@
           <w:p>
             <w:pPr>
               <w:rPr>
-                <w:sz w:val="25"/>
-                <w:szCs w:val="25"/>
-                <w:lang w:val="en-AU"/>
-              </w:rPr>
-            </w:pPr>
-            <w:r>
-              <w:rPr>
-                <w:sz w:val="25"/>
-                <w:szCs w:val="25"/>
+                <w:sz w:val="23"/>
+                <w:szCs w:val="23"/>
+                <w:lang w:val="en-AU"/>
+              </w:rPr>
+            </w:pPr>
+            <w:r>
+              <w:rPr>
+                <w:sz w:val="23"/>
+                <w:szCs w:val="23"/>
                 <w:lang w:val="en-AU"/>
               </w:rPr>
               <w:t>66.19%</w:t>
@@ -1550,16 +1573,16 @@
             <w:pPr>
               <w:rPr>
                 <w:b/>
-                <w:sz w:val="25"/>
-                <w:szCs w:val="25"/>
+                <w:sz w:val="23"/>
+                <w:szCs w:val="23"/>
                 <w:lang w:val="en-AU"/>
               </w:rPr>
             </w:pPr>
             <w:r>
               <w:rPr>
                 <w:b/>
-                <w:sz w:val="25"/>
-                <w:szCs w:val="25"/>
+                <w:sz w:val="23"/>
+                <w:szCs w:val="23"/>
                 <w:lang w:val="en-AU"/>
               </w:rPr>
               <w:t>72.62%</w:t>
@@ -1571,8 +1594,8 @@
     <w:p>
       <w:pPr>
         <w:rPr>
-          <w:sz w:val="25"/>
-          <w:szCs w:val="25"/>
+          <w:sz w:val="23"/>
+          <w:szCs w:val="23"/>
           <w:lang w:val="en-AU"/>
         </w:rPr>
       </w:pPr>
@@ -1580,8 +1603,8 @@
     <w:p>
       <w:pPr>
         <w:rPr>
-          <w:sz w:val="25"/>
-          <w:szCs w:val="25"/>
+          <w:sz w:val="23"/>
+          <w:szCs w:val="23"/>
           <w:lang w:val="en-AU"/>
         </w:rPr>
       </w:pPr>
@@ -1589,20 +1612,100 @@
     <w:p>
       <w:pPr>
         <w:rPr>
-          <w:sz w:val="25"/>
-          <w:szCs w:val="25"/>
+          <w:sz w:val="23"/>
+          <w:szCs w:val="23"/>
           <w:lang w:val="en-AU"/>
         </w:rPr>
       </w:pPr>
       <w:r>
         <w:rPr>
-          <w:sz w:val="25"/>
-          <w:szCs w:val="25"/>
-          <w:lang w:val="en-AU"/>
-        </w:rPr>
-        <w:t>Clearly, Option 3 is the most optimum one and combining two features might indeed help.</w:t>
+          <w:sz w:val="23"/>
+          <w:szCs w:val="23"/>
+          <w:lang w:val="en-AU"/>
+        </w:rPr>
+        <w:t>Clearly, O</w:t>
+      </w:r>
+      <w:r>
+        <w:rPr>
+          <w:sz w:val="23"/>
+          <w:szCs w:val="23"/>
+          <w:lang w:val="en-AU"/>
+        </w:rPr>
+        <w:t xml:space="preserve">ption 3 is the most optimum one, although it is just overtaking the others by a few percentages, its overall performance for each of the tournaments is consistently or mostly better than the other options as well as </w:t>
+      </w:r>
+      <w:proofErr w:type="spellStart"/>
+      <w:r>
+        <w:rPr>
+          <w:sz w:val="23"/>
+          <w:szCs w:val="23"/>
+          <w:lang w:val="en-AU"/>
+        </w:rPr>
+        <w:t>ID_Improved</w:t>
+      </w:r>
+      <w:proofErr w:type="spellEnd"/>
+      <w:r>
+        <w:rPr>
+          <w:sz w:val="23"/>
+          <w:szCs w:val="23"/>
+          <w:lang w:val="en-AU"/>
+        </w:rPr>
+        <w:t>.</w:t>
       </w:r>
     </w:p>
+    <w:p>
+      <w:pPr>
+        <w:rPr>
+          <w:sz w:val="23"/>
+          <w:szCs w:val="23"/>
+          <w:lang w:val="en-AU"/>
+        </w:rPr>
+      </w:pPr>
+      <w:r>
+        <w:rPr>
+          <w:sz w:val="23"/>
+          <w:szCs w:val="23"/>
+          <w:lang w:val="en-AU"/>
+        </w:rPr>
+        <w:t xml:space="preserve">By adding the weight of option 0, we can see a key improvement here compared to option 2, in this case, it is observable that while </w:t>
+      </w:r>
+      <w:proofErr w:type="spellStart"/>
+      <w:r>
+        <w:rPr>
+          <w:sz w:val="23"/>
+          <w:szCs w:val="23"/>
+          <w:lang w:val="en-AU"/>
+        </w:rPr>
+        <w:t>closest_to_centre</w:t>
+      </w:r>
+      <w:proofErr w:type="spellEnd"/>
+      <w:r>
+        <w:rPr>
+          <w:sz w:val="23"/>
+          <w:szCs w:val="23"/>
+          <w:lang w:val="en-AU"/>
+        </w:rPr>
+        <w:t xml:space="preserve"> heuristics can help, its extra computational expenses actually lower its performance, but the expenses are recovered with the addition of option 0. Since it even outperforms </w:t>
+      </w:r>
+      <w:proofErr w:type="spellStart"/>
+      <w:r>
+        <w:rPr>
+          <w:sz w:val="23"/>
+          <w:szCs w:val="23"/>
+          <w:lang w:val="en-AU"/>
+        </w:rPr>
+        <w:t>ID_Improved</w:t>
+      </w:r>
+      <w:proofErr w:type="spellEnd"/>
+      <w:r>
+        <w:rPr>
+          <w:sz w:val="23"/>
+          <w:szCs w:val="23"/>
+          <w:lang w:val="en-AU"/>
+        </w:rPr>
+        <w:t xml:space="preserve"> (option 0), I suggest there might be a ensemble relationship between the distance to centre and the number of moves to aid in the final result.</w:t>
+      </w:r>
+    </w:p>
+    <w:bookmarkEnd w:id="0"/>
     <w:sectPr>
       <w:pgSz w:w="11900" w:h="16840"/>
       <w:pgMar w:top="1440" w:right="1440" w:bottom="1440" w:left="1440" w:header="708" w:footer="708" w:gutter="0"/>
